--- a/part4.docx
+++ b/part4.docx
@@ -1,53 +1,441 @@
 
 <file path=word/document.xml><?xml version="1.0" encoding="utf-8"?>
-<w:document xmlns:wpc="http://schemas.microsoft.com/office/word/2010/wordprocessingCanvas" xmlns:cx="http://schemas.microsoft.com/office/drawing/2014/chartex" xmlns:cx1="http://schemas.microsoft.com/office/drawing/2015/9/8/chartex" xmlns:cx2="http://schemas.microsoft.com/office/drawing/2015/10/21/chartex" xmlns:cx3="http://schemas.microsoft.com/office/drawing/2016/5/9/chartex" xmlns:cx4="http://schemas.microsoft.com/office/drawing/2016/5/10/chartex" xmlns:cx5="http://schemas.microsoft.com/office/drawing/2016/5/11/chartex" xmlns:cx6="http://schemas.microsoft.com/office/drawing/2016/5/12/chartex" xmlns:cx7="http://schemas.microsoft.com/office/drawing/2016/5/13/chartex" xmlns:cx8="http://schemas.microsoft.com/office/drawing/2016/5/14/chartex" xmlns:mc="http://schemas.openxmlformats.org/markup-compatibility/2006" xmlns:aink="http://schemas.microsoft.com/office/drawing/2016/ink" xmlns:am3d="http://schemas.microsoft.com/office/drawing/2017/model3d" xmlns:o="urn:schemas-microsoft-com:office:office" xmlns:r="http://schemas.openxmlformats.org/officeDocument/2006/relationships" xmlns:m="http://schemas.openxmlformats.org/officeDocument/2006/math" xmlns:v="urn:schemas-microsoft-com:vml" xmlns:wp14="http://schemas.microsoft.com/office/word/2010/wordprocessingDrawing" xmlns:wp="http://schemas.openxmlformats.org/drawingml/2006/wordprocessingDrawing" xmlns:w10="urn:schemas-microsoft-com:office:word" xmlns:w="http://schemas.openxmlformats.org/wordprocessingml/2006/main" xmlns:w14="http://schemas.microsoft.com/office/word/2010/wordml" xmlns:w15="http://schemas.microsoft.com/office/word/2012/wordml" xmlns:w16cex="http://schemas.microsoft.com/office/word/2018/wordml/cex" xmlns:w16cid="http://schemas.microsoft.com/office/word/2016/wordml/cid" xmlns:w16="http://schemas.microsoft.com/office/word/2018/wordml" xmlns:w16sdtdh="http://schemas.microsoft.com/office/word/2020/wordml/sdtdatahash" xmlns:w16se="http://schemas.microsoft.com/office/word/2015/wordml/symex" xmlns:wpg="http://schemas.microsoft.com/office/word/2010/wordprocessingGroup" xmlns:wpi="http://schemas.microsoft.com/office/word/2010/wordprocessingInk" xmlns:wne="http://schemas.microsoft.com/office/word/2006/wordml" xmlns:wps="http://schemas.microsoft.com/office/word/2010/wordprocessingShape" mc:Ignorable="w14 w15 w16se w16cid w16 w16cex w16sdtdh wp14">
+<w:document xmlns:wpc="http://schemas.microsoft.com/office/word/2010/wordprocessingCanvas" xmlns:mc="http://schemas.openxmlformats.org/markup-compatibility/2006" xmlns:o="urn:schemas-microsoft-com:office:office" xmlns:r="http://schemas.openxmlformats.org/officeDocument/2006/relationships" xmlns:m="http://schemas.openxmlformats.org/officeDocument/2006/math" xmlns:v="urn:schemas-microsoft-com:vml" xmlns:wp14="http://schemas.microsoft.com/office/word/2010/wordprocessingDrawing" xmlns:wp="http://schemas.openxmlformats.org/drawingml/2006/wordprocessingDrawing" xmlns:w10="urn:schemas-microsoft-com:office:word" xmlns:w="http://schemas.openxmlformats.org/wordprocessingml/2006/main" xmlns:w14="http://schemas.microsoft.com/office/word/2010/wordml" xmlns:w15="http://schemas.microsoft.com/office/word/2012/wordml" xmlns:wpg="http://schemas.microsoft.com/office/word/2010/wordprocessingGroup" xmlns:wpi="http://schemas.microsoft.com/office/word/2010/wordprocessingInk" xmlns:wne="http://schemas.microsoft.com/office/word/2006/wordml" xmlns:wps="http://schemas.microsoft.com/office/word/2010/wordprocessingShape" mc:Ignorable="w14 w15 wp14">
   <w:body>
     <w:p>
       <w:pPr>
+        <w:pStyle w:val="Heading2"/>
         <w:rPr>
           <w:lang w:val="es-ES_tradnl"/>
         </w:rPr>
       </w:pPr>
-      <w:r>
-        <w:rPr>
-          <w:lang w:val="es-ES_tradnl"/>
-        </w:rPr>
-        <w:t>hd_100</w:t>
-      </w:r>
-      <w:r>
-        <w:rPr>
-          <w:lang w:val="es-ES_tradnl"/>
-        </w:rPr>
-        <w:t xml:space="preserve"> (200)</w:t>
+      <w:proofErr w:type="spellStart"/>
+      <w:r>
+        <w:rPr>
+          <w:sz w:val="66"/>
+          <w:szCs w:val="66"/>
+          <w:lang w:val="es-ES_tradnl"/>
+        </w:rPr>
+        <w:t>Part</w:t>
+      </w:r>
+      <w:proofErr w:type="spellEnd"/>
+      <w:r>
+        <w:rPr>
+          <w:sz w:val="66"/>
+          <w:szCs w:val="66"/>
+          <w:lang w:val="es-ES_tradnl"/>
+        </w:rPr>
+        <w:t xml:space="preserve"> 3</w:t>
+      </w:r>
+      <w:r>
+        <w:rPr>
+          <w:lang w:val="es-ES_tradnl"/>
+        </w:rPr>
+        <w:t>:</w:t>
       </w:r>
     </w:p>
     <w:p>
-      <w:r>
-        <w:t xml:space="preserve">batch </w:t>
-      </w:r>
-      <w:r>
-        <w:t>16</w:t>
+      <w:pPr>
+        <w:pStyle w:val="Heading2"/>
+        <w:rPr>
+          <w:lang w:val="es-ES_tradnl"/>
+        </w:rPr>
+      </w:pPr>
+      <w:proofErr w:type="spellStart"/>
+      <w:r>
+        <w:rPr>
+          <w:sz w:val="38"/>
+          <w:szCs w:val="38"/>
+          <w:lang w:val="es-ES_tradnl"/>
+        </w:rPr>
+        <w:t>Parameters</w:t>
+      </w:r>
+      <w:proofErr w:type="spellEnd"/>
+      <w:r>
+        <w:rPr>
+          <w:lang w:val="es-ES_tradnl"/>
+        </w:rPr>
+        <w:t>:</w:t>
       </w:r>
     </w:p>
     <w:p>
+      <w:pPr>
+        <w:rPr>
+          <w:sz w:val="28"/>
+          <w:szCs w:val="28"/>
+          <w:lang w:val="es-ES_tradnl"/>
+        </w:rPr>
+      </w:pPr>
+      <w:r>
+        <w:rPr>
+          <w:lang w:val="es-ES_tradnl"/>
+        </w:rPr>
+        <w:tab/>
+      </w:r>
       <w:proofErr w:type="spellStart"/>
       <w:r>
+        <w:rPr>
+          <w:sz w:val="28"/>
+          <w:szCs w:val="28"/>
+          <w:lang w:val="es-ES_tradnl"/>
+        </w:rPr>
+        <w:t>Hidden</w:t>
+      </w:r>
+      <w:proofErr w:type="spellEnd"/>
+      <w:r>
+        <w:rPr>
+          <w:sz w:val="28"/>
+          <w:szCs w:val="28"/>
+          <w:lang w:val="es-ES_tradnl"/>
+        </w:rPr>
+        <w:t xml:space="preserve"> </w:t>
+      </w:r>
+      <w:proofErr w:type="spellStart"/>
+      <w:r>
+        <w:rPr>
+          <w:sz w:val="28"/>
+          <w:szCs w:val="28"/>
+          <w:lang w:val="es-ES_tradnl"/>
+        </w:rPr>
+        <w:t>dimension</w:t>
+      </w:r>
+      <w:proofErr w:type="spellEnd"/>
+      <w:r>
+        <w:rPr>
+          <w:sz w:val="28"/>
+          <w:szCs w:val="28"/>
+          <w:lang w:val="es-ES_tradnl"/>
+        </w:rPr>
+        <w:t>: 200</w:t>
+      </w:r>
+    </w:p>
+    <w:p>
+      <w:pPr>
+        <w:rPr>
+          <w:sz w:val="28"/>
+          <w:szCs w:val="28"/>
+          <w:lang w:val="es-ES_tradnl"/>
+        </w:rPr>
+      </w:pPr>
+      <w:r>
+        <w:rPr>
+          <w:sz w:val="28"/>
+          <w:szCs w:val="28"/>
+          <w:lang w:val="es-ES_tradnl"/>
+        </w:rPr>
+        <w:tab/>
+        <w:t xml:space="preserve">LSTM </w:t>
+      </w:r>
+      <w:proofErr w:type="spellStart"/>
+      <w:r>
+        <w:rPr>
+          <w:sz w:val="28"/>
+          <w:szCs w:val="28"/>
+          <w:lang w:val="es-ES_tradnl"/>
+        </w:rPr>
+        <w:t>h</w:t>
+      </w:r>
+      <w:r>
+        <w:rPr>
+          <w:sz w:val="28"/>
+          <w:szCs w:val="28"/>
+          <w:lang w:val="es-ES_tradnl"/>
+        </w:rPr>
+        <w:t>idden</w:t>
+      </w:r>
+      <w:proofErr w:type="spellEnd"/>
+      <w:r>
+        <w:rPr>
+          <w:sz w:val="28"/>
+          <w:szCs w:val="28"/>
+          <w:lang w:val="es-ES_tradnl"/>
+        </w:rPr>
+        <w:t xml:space="preserve"> </w:t>
+      </w:r>
+      <w:proofErr w:type="spellStart"/>
+      <w:r>
+        <w:rPr>
+          <w:sz w:val="28"/>
+          <w:szCs w:val="28"/>
+          <w:lang w:val="es-ES_tradnl"/>
+        </w:rPr>
+        <w:t>dimension</w:t>
+      </w:r>
+      <w:proofErr w:type="spellEnd"/>
+      <w:r>
+        <w:rPr>
+          <w:sz w:val="28"/>
+          <w:szCs w:val="28"/>
+          <w:lang w:val="es-ES_tradnl"/>
+        </w:rPr>
+        <w:t>:</w:t>
+      </w:r>
+      <w:r>
+        <w:rPr>
+          <w:sz w:val="28"/>
+          <w:szCs w:val="28"/>
+          <w:lang w:val="es-ES_tradnl"/>
+        </w:rPr>
+        <w:t xml:space="preserve"> 100</w:t>
+      </w:r>
+    </w:p>
+    <w:p>
+      <w:pPr>
+        <w:rPr>
+          <w:sz w:val="28"/>
+          <w:szCs w:val="28"/>
+          <w:lang w:val="es-ES_tradnl"/>
+        </w:rPr>
+      </w:pPr>
+      <w:r>
+        <w:rPr>
+          <w:sz w:val="28"/>
+          <w:szCs w:val="28"/>
+          <w:lang w:val="es-ES_tradnl"/>
+        </w:rPr>
+        <w:tab/>
+      </w:r>
+      <w:proofErr w:type="spellStart"/>
+      <w:r>
+        <w:rPr>
+          <w:sz w:val="28"/>
+          <w:szCs w:val="28"/>
+          <w:lang w:val="es-ES_tradnl"/>
+        </w:rPr>
+        <w:t>Embedding</w:t>
+      </w:r>
+      <w:proofErr w:type="spellEnd"/>
+      <w:r>
+        <w:rPr>
+          <w:sz w:val="28"/>
+          <w:szCs w:val="28"/>
+          <w:lang w:val="es-ES_tradnl"/>
+        </w:rPr>
+        <w:t xml:space="preserve"> </w:t>
+      </w:r>
+      <w:proofErr w:type="spellStart"/>
+      <w:r>
+        <w:rPr>
+          <w:sz w:val="28"/>
+          <w:szCs w:val="28"/>
+          <w:lang w:val="es-ES_tradnl"/>
+        </w:rPr>
+        <w:t>dimension</w:t>
+      </w:r>
+      <w:proofErr w:type="spellEnd"/>
+      <w:r>
+        <w:rPr>
+          <w:sz w:val="28"/>
+          <w:szCs w:val="28"/>
+          <w:lang w:val="es-ES_tradnl"/>
+        </w:rPr>
+        <w:t>:</w:t>
+      </w:r>
+      <w:r>
+        <w:rPr>
+          <w:sz w:val="28"/>
+          <w:szCs w:val="28"/>
+          <w:lang w:val="es-ES_tradnl"/>
+        </w:rPr>
+        <w:t xml:space="preserve"> 1</w:t>
+      </w:r>
+      <w:bookmarkStart w:id="0" w:name="_GoBack"/>
+      <w:bookmarkEnd w:id="0"/>
+      <w:r>
+        <w:rPr>
+          <w:sz w:val="28"/>
+          <w:szCs w:val="28"/>
+          <w:lang w:val="es-ES_tradnl"/>
+        </w:rPr>
+        <w:t>00</w:t>
+      </w:r>
+    </w:p>
+    <w:p>
+      <w:pPr>
+        <w:rPr>
+          <w:sz w:val="28"/>
+          <w:szCs w:val="28"/>
+          <w:lang w:val="es-ES_tradnl"/>
+        </w:rPr>
+      </w:pPr>
+      <w:r>
+        <w:rPr>
+          <w:sz w:val="28"/>
+          <w:szCs w:val="28"/>
+          <w:lang w:val="es-ES_tradnl"/>
+        </w:rPr>
+        <w:tab/>
+      </w:r>
+      <w:proofErr w:type="spellStart"/>
+      <w:r>
+        <w:rPr>
+          <w:sz w:val="28"/>
+          <w:szCs w:val="28"/>
+          <w:lang w:val="es-ES_tradnl"/>
+        </w:rPr>
+        <w:t>Batch</w:t>
+      </w:r>
+      <w:proofErr w:type="spellEnd"/>
+      <w:r>
+        <w:rPr>
+          <w:sz w:val="28"/>
+          <w:szCs w:val="28"/>
+          <w:lang w:val="es-ES_tradnl"/>
+        </w:rPr>
+        <w:t xml:space="preserve"> </w:t>
+      </w:r>
+      <w:proofErr w:type="spellStart"/>
+      <w:r>
+        <w:rPr>
+          <w:sz w:val="28"/>
+          <w:szCs w:val="28"/>
+          <w:lang w:val="es-ES_tradnl"/>
+        </w:rPr>
+        <w:t>size</w:t>
+      </w:r>
+      <w:proofErr w:type="spellEnd"/>
+      <w:r>
+        <w:rPr>
+          <w:sz w:val="28"/>
+          <w:szCs w:val="28"/>
+          <w:lang w:val="es-ES_tradnl"/>
+        </w:rPr>
+        <w:t>: 16</w:t>
+      </w:r>
+    </w:p>
+    <w:p>
+      <w:pPr>
+        <w:rPr>
+          <w:sz w:val="28"/>
+          <w:szCs w:val="28"/>
+          <w:lang w:val="es-ES_tradnl"/>
+        </w:rPr>
+      </w:pPr>
+      <w:r>
+        <w:rPr>
+          <w:sz w:val="28"/>
+          <w:szCs w:val="28"/>
+          <w:lang w:val="es-ES_tradnl"/>
+        </w:rPr>
+        <w:tab/>
+      </w:r>
+      <w:proofErr w:type="spellStart"/>
+      <w:r>
+        <w:rPr>
+          <w:sz w:val="28"/>
+          <w:szCs w:val="28"/>
+          <w:lang w:val="es-ES_tradnl"/>
+        </w:rPr>
+        <w:t>Optimizer</w:t>
+      </w:r>
+      <w:proofErr w:type="spellEnd"/>
+      <w:r>
+        <w:rPr>
+          <w:sz w:val="28"/>
+          <w:szCs w:val="28"/>
+          <w:lang w:val="es-ES_tradnl"/>
+        </w:rPr>
+        <w:t xml:space="preserve">: </w:t>
+      </w:r>
+      <w:proofErr w:type="spellStart"/>
+      <w:r>
+        <w:rPr>
+          <w:sz w:val="28"/>
+          <w:szCs w:val="28"/>
+          <w:lang w:val="es-ES_tradnl"/>
+        </w:rPr>
         <w:t>AdamW</w:t>
       </w:r>
       <w:proofErr w:type="spellEnd"/>
     </w:p>
     <w:p>
-      <w:r>
-        <w:t>l_r_0.003.csv</w:t>
+      <w:pPr>
+        <w:rPr>
+          <w:sz w:val="28"/>
+          <w:szCs w:val="28"/>
+          <w:lang w:val="es-ES_tradnl"/>
+        </w:rPr>
+      </w:pPr>
+      <w:r>
+        <w:rPr>
+          <w:sz w:val="28"/>
+          <w:szCs w:val="28"/>
+          <w:lang w:val="es-ES_tradnl"/>
+        </w:rPr>
+        <w:tab/>
+      </w:r>
+      <w:proofErr w:type="spellStart"/>
+      <w:r>
+        <w:rPr>
+          <w:sz w:val="28"/>
+          <w:szCs w:val="28"/>
+          <w:lang w:val="es-ES_tradnl"/>
+        </w:rPr>
+        <w:t>Learning</w:t>
+      </w:r>
+      <w:proofErr w:type="spellEnd"/>
+      <w:r>
+        <w:rPr>
+          <w:sz w:val="28"/>
+          <w:szCs w:val="28"/>
+          <w:lang w:val="es-ES_tradnl"/>
+        </w:rPr>
+        <w:t xml:space="preserve"> </w:t>
+      </w:r>
+      <w:proofErr w:type="spellStart"/>
+      <w:r>
+        <w:rPr>
+          <w:sz w:val="28"/>
+          <w:szCs w:val="28"/>
+          <w:lang w:val="es-ES_tradnl"/>
+        </w:rPr>
+        <w:t>rate</w:t>
+      </w:r>
+      <w:proofErr w:type="spellEnd"/>
+      <w:r>
+        <w:rPr>
+          <w:sz w:val="28"/>
+          <w:szCs w:val="28"/>
+          <w:lang w:val="es-ES_tradnl"/>
+        </w:rPr>
+        <w:t>: 0.003</w:t>
+      </w:r>
+    </w:p>
+    <w:p/>
+    <w:p>
+      <w:pPr>
+        <w:pStyle w:val="Heading2"/>
+        <w:rPr>
+          <w:lang w:val="es-ES_tradnl"/>
+        </w:rPr>
+      </w:pPr>
+      <w:r>
+        <w:rPr>
+          <w:sz w:val="38"/>
+          <w:szCs w:val="38"/>
+          <w:lang w:val="es-ES_tradnl"/>
+        </w:rPr>
+        <w:t>NER Curves</w:t>
+      </w:r>
+      <w:r>
+        <w:rPr>
+          <w:lang w:val="es-ES_tradnl"/>
+        </w:rPr>
+        <w:t>:</w:t>
       </w:r>
     </w:p>
     <w:p>
-      <w:r>
+      <w:pPr>
         <w:rPr>
           <w:noProof/>
         </w:rPr>
+      </w:pPr>
+      <w:r>
+        <w:rPr>
+          <w:noProof/>
+        </w:rPr>
         <w:drawing>
-          <wp:inline distT="0" distB="0" distL="0" distR="0" wp14:anchorId="5C7E160B" wp14:editId="36D31E1A">
+          <wp:inline distT="0" distB="0" distL="0" distR="0" wp14:anchorId="646C4A42" wp14:editId="2969A968">
             <wp:extent cx="4779376" cy="3233738"/>
             <wp:effectExtent l="0" t="0" r="2540" b="5080"/>
             <wp:docPr id="1" name="תמונה 1"/>
@@ -97,11 +485,48 @@
       </w:r>
     </w:p>
     <w:p>
-      <w:r>
+      <w:pPr>
         <w:rPr>
           <w:noProof/>
         </w:rPr>
+      </w:pPr>
+    </w:p>
+    <w:p>
+      <w:pPr>
+        <w:pStyle w:val="Heading2"/>
+        <w:rPr>
+          <w:lang w:val="es-ES_tradnl"/>
+        </w:rPr>
+      </w:pPr>
+      <w:r>
+        <w:rPr>
+          <w:sz w:val="38"/>
+          <w:szCs w:val="38"/>
+          <w:lang w:val="es-ES_tradnl"/>
+        </w:rPr>
         <w:lastRenderedPageBreak/>
+        <w:t>POS</w:t>
+      </w:r>
+      <w:r>
+        <w:rPr>
+          <w:sz w:val="38"/>
+          <w:szCs w:val="38"/>
+          <w:lang w:val="es-ES_tradnl"/>
+        </w:rPr>
+        <w:t xml:space="preserve"> Curves</w:t>
+      </w:r>
+      <w:r>
+        <w:rPr>
+          <w:lang w:val="es-ES_tradnl"/>
+        </w:rPr>
+        <w:t>:</w:t>
+      </w:r>
+    </w:p>
+    <w:p>
+      <w:r>
+        <w:rPr>
+          <w:noProof/>
+        </w:rPr>
         <w:drawing>
           <wp:inline distT="0" distB="0" distL="0" distR="0" wp14:anchorId="4B547D52" wp14:editId="35F1F470">
             <wp:extent cx="5943600" cy="4021455"/>
@@ -163,7 +588,7 @@
 </file>
 
 <file path=word/styles.xml><?xml version="1.0" encoding="utf-8"?>
-<w:styles xmlns:mc="http://schemas.openxmlformats.org/markup-compatibility/2006" xmlns:r="http://schemas.openxmlformats.org/officeDocument/2006/relationships" xmlns:w="http://schemas.openxmlformats.org/wordprocessingml/2006/main" xmlns:w14="http://schemas.microsoft.com/office/word/2010/wordml" xmlns:w15="http://schemas.microsoft.com/office/word/2012/wordml" xmlns:w16cex="http://schemas.microsoft.com/office/word/2018/wordml/cex" xmlns:w16cid="http://schemas.microsoft.com/office/word/2016/wordml/cid" xmlns:w16="http://schemas.microsoft.com/office/word/2018/wordml" xmlns:w16sdtdh="http://schemas.microsoft.com/office/word/2020/wordml/sdtdatahash" xmlns:w16se="http://schemas.microsoft.com/office/word/2015/wordml/symex" mc:Ignorable="w14 w15 w16se w16cid w16 w16cex w16sdtdh">
+<w:styles xmlns:mc="http://schemas.openxmlformats.org/markup-compatibility/2006" xmlns:r="http://schemas.openxmlformats.org/officeDocument/2006/relationships" xmlns:w="http://schemas.openxmlformats.org/wordprocessingml/2006/main" xmlns:w14="http://schemas.microsoft.com/office/word/2010/wordml" xmlns:w15="http://schemas.microsoft.com/office/word/2012/wordml" mc:Ignorable="w14 w15">
   <w:docDefaults>
     <w:rPrDefault>
       <w:rPr>
@@ -179,7 +604,7 @@
       </w:pPr>
     </w:pPrDefault>
   </w:docDefaults>
-  <w:latentStyles w:defLockedState="0" w:defUIPriority="99" w:defSemiHidden="0" w:defUnhideWhenUsed="0" w:defQFormat="0" w:count="376">
+  <w:latentStyles w:defLockedState="0" w:defUIPriority="99" w:defSemiHidden="0" w:defUnhideWhenUsed="0" w:defQFormat="0" w:count="371">
     <w:lsdException w:name="Normal" w:uiPriority="0" w:qFormat="1"/>
     <w:lsdException w:name="heading 1" w:uiPriority="9" w:qFormat="1"/>
     <w:lsdException w:name="heading 2" w:semiHidden="1" w:uiPriority="9" w:unhideWhenUsed="1" w:qFormat="1"/>
@@ -285,6 +710,7 @@
     <w:lsdException w:name="HTML Sample" w:semiHidden="1" w:unhideWhenUsed="1"/>
     <w:lsdException w:name="HTML Typewriter" w:semiHidden="1" w:unhideWhenUsed="1"/>
     <w:lsdException w:name="HTML Variable" w:semiHidden="1" w:unhideWhenUsed="1"/>
+    <w:lsdException w:name="Normal Table" w:semiHidden="1" w:unhideWhenUsed="1"/>
     <w:lsdException w:name="annotation subject" w:semiHidden="1" w:unhideWhenUsed="1"/>
     <w:lsdException w:name="No List" w:semiHidden="1" w:unhideWhenUsed="1"/>
     <w:lsdException w:name="Outline List 1" w:semiHidden="1" w:unhideWhenUsed="1"/>
@@ -331,8 +757,10 @@
     <w:lsdException w:name="Table Subtle 2" w:semiHidden="1" w:unhideWhenUsed="1"/>
     <w:lsdException w:name="Table Web 1" w:semiHidden="1" w:unhideWhenUsed="1"/>
     <w:lsdException w:name="Table Web 2" w:semiHidden="1" w:unhideWhenUsed="1"/>
+    <w:lsdException w:name="Table Web 3" w:semiHidden="1" w:unhideWhenUsed="1"/>
     <w:lsdException w:name="Balloon Text" w:semiHidden="1" w:unhideWhenUsed="1"/>
     <w:lsdException w:name="Table Grid" w:uiPriority="59"/>
+    <w:lsdException w:name="Table Theme" w:semiHidden="1" w:unhideWhenUsed="1"/>
     <w:lsdException w:name="Placeholder Text" w:semiHidden="1"/>
     <w:lsdException w:name="No Spacing" w:uiPriority="1" w:qFormat="1"/>
     <w:lsdException w:name="Light Shading" w:uiPriority="60"/>
@@ -548,23 +976,40 @@
     <w:lsdException w:name="List Table 5 Dark Accent 6" w:uiPriority="50"/>
     <w:lsdException w:name="List Table 6 Colorful Accent 6" w:uiPriority="51"/>
     <w:lsdException w:name="List Table 7 Colorful Accent 6" w:uiPriority="52"/>
-    <w:lsdException w:name="Mention" w:semiHidden="1" w:unhideWhenUsed="1"/>
-    <w:lsdException w:name="Smart Hyperlink" w:semiHidden="1" w:unhideWhenUsed="1"/>
-    <w:lsdException w:name="Hashtag" w:semiHidden="1" w:unhideWhenUsed="1"/>
-    <w:lsdException w:name="Unresolved Mention" w:semiHidden="1" w:unhideWhenUsed="1"/>
-    <w:lsdException w:name="Smart Link" w:semiHidden="1" w:unhideWhenUsed="1"/>
   </w:latentStyles>
-  <w:style w:type="paragraph" w:default="1" w:styleId="a">
+  <w:style w:type="paragraph" w:default="1" w:styleId="Normal">
     <w:name w:val="Normal"/>
     <w:qFormat/>
   </w:style>
-  <w:style w:type="character" w:default="1" w:styleId="a0">
+  <w:style w:type="paragraph" w:styleId="Heading2">
+    <w:name w:val="heading 2"/>
+    <w:basedOn w:val="Normal"/>
+    <w:next w:val="Normal"/>
+    <w:link w:val="Heading2Char"/>
+    <w:uiPriority w:val="9"/>
+    <w:unhideWhenUsed/>
+    <w:qFormat/>
+    <w:rsid w:val="00B45467"/>
+    <w:pPr>
+      <w:keepNext/>
+      <w:keepLines/>
+      <w:spacing w:before="40" w:after="0"/>
+      <w:outlineLvl w:val="1"/>
+    </w:pPr>
+    <w:rPr>
+      <w:rFonts w:asciiTheme="majorHAnsi" w:eastAsiaTheme="majorEastAsia" w:hAnsiTheme="majorHAnsi" w:cstheme="majorBidi"/>
+      <w:color w:val="365F91" w:themeColor="accent1" w:themeShade="BF"/>
+      <w:sz w:val="26"/>
+      <w:szCs w:val="26"/>
+    </w:rPr>
+  </w:style>
+  <w:style w:type="character" w:default="1" w:styleId="DefaultParagraphFont">
     <w:name w:val="Default Paragraph Font"/>
     <w:uiPriority w:val="1"/>
     <w:semiHidden/>
     <w:unhideWhenUsed/>
   </w:style>
-  <w:style w:type="table" w:default="1" w:styleId="a1">
+  <w:style w:type="table" w:default="1" w:styleId="TableNormal">
     <w:name w:val="Normal Table"/>
     <w:uiPriority w:val="99"/>
     <w:semiHidden/>
@@ -579,11 +1024,24 @@
       </w:tblCellMar>
     </w:tblPr>
   </w:style>
-  <w:style w:type="numbering" w:default="1" w:styleId="a2">
+  <w:style w:type="numbering" w:default="1" w:styleId="NoList">
     <w:name w:val="No List"/>
     <w:uiPriority w:val="99"/>
     <w:semiHidden/>
     <w:unhideWhenUsed/>
+  </w:style>
+  <w:style w:type="character" w:customStyle="1" w:styleId="Heading2Char">
+    <w:name w:val="Heading 2 Char"/>
+    <w:basedOn w:val="DefaultParagraphFont"/>
+    <w:link w:val="Heading2"/>
+    <w:uiPriority w:val="9"/>
+    <w:rsid w:val="00B45467"/>
+    <w:rPr>
+      <w:rFonts w:asciiTheme="majorHAnsi" w:eastAsiaTheme="majorEastAsia" w:hAnsiTheme="majorHAnsi" w:cstheme="majorBidi"/>
+      <w:color w:val="365F91" w:themeColor="accent1" w:themeShade="BF"/>
+      <w:sz w:val="26"/>
+      <w:szCs w:val="26"/>
+    </w:rPr>
   </w:style>
 </w:styles>
 </file>
